--- a/Azure Infra.docx
+++ b/Azure Infra.docx
@@ -7450,7 +7450,27 @@
           <w:szCs w:val="21"/>
           <w:shd w:val="clear" w:color="auto" w:fill="FAFAFA"/>
         </w:rPr>
-        <w:t xml:space="preserve"> account list –all</w:t>
+        <w:t xml:space="preserve"> account list –</w:t>
+      </w:r>
+      <w:r>
+        <w:rPr>
+          <w:rFonts w:ascii="Consolas" w:hAnsi="Consolas"/>
+          <w:color w:val="0101FD"/>
+          <w:sz w:val="21"/>
+          <w:szCs w:val="21"/>
+          <w:shd w:val="clear" w:color="auto" w:fill="FAFAFA"/>
+        </w:rPr>
+        <w:t>-</w:t>
+      </w:r>
+      <w:r>
+        <w:rPr>
+          <w:rFonts w:ascii="Consolas" w:hAnsi="Consolas"/>
+          <w:color w:val="0101FD"/>
+          <w:sz w:val="21"/>
+          <w:szCs w:val="21"/>
+          <w:shd w:val="clear" w:color="auto" w:fill="FAFAFA"/>
+        </w:rPr>
+        <w:t>all</w:t>
       </w:r>
     </w:p>
     <w:p>
@@ -7488,7 +7508,27 @@
           <w:szCs w:val="21"/>
           <w:shd w:val="clear" w:color="auto" w:fill="FAFAFA"/>
         </w:rPr>
-        <w:t xml:space="preserve"> account set –subscription &lt;id&gt;</w:t>
+        <w:t xml:space="preserve"> account set –</w:t>
+      </w:r>
+      <w:r>
+        <w:rPr>
+          <w:rFonts w:ascii="Consolas" w:hAnsi="Consolas"/>
+          <w:color w:val="0101FD"/>
+          <w:sz w:val="21"/>
+          <w:szCs w:val="21"/>
+          <w:shd w:val="clear" w:color="auto" w:fill="FAFAFA"/>
+        </w:rPr>
+        <w:t>-</w:t>
+      </w:r>
+      <w:r>
+        <w:rPr>
+          <w:rFonts w:ascii="Consolas" w:hAnsi="Consolas"/>
+          <w:color w:val="0101FD"/>
+          <w:sz w:val="21"/>
+          <w:szCs w:val="21"/>
+          <w:shd w:val="clear" w:color="auto" w:fill="FAFAFA"/>
+        </w:rPr>
+        <w:t>subscription &lt;id&gt;</w:t>
       </w:r>
     </w:p>
     <w:p>
@@ -7506,8 +7546,427 @@
           <w:shd w:val="clear" w:color="auto" w:fill="FAFAFA"/>
         </w:rPr>
       </w:pPr>
+      <w:proofErr w:type="spellStart"/>
+      <w:r>
+        <w:rPr>
+          <w:rFonts w:ascii="Consolas" w:hAnsi="Consolas"/>
+          <w:color w:val="0101FD"/>
+          <w:sz w:val="21"/>
+          <w:szCs w:val="21"/>
+          <w:shd w:val="clear" w:color="auto" w:fill="FAFAFA"/>
+        </w:rPr>
+        <w:t>az</w:t>
+      </w:r>
+      <w:proofErr w:type="spellEnd"/>
+      <w:r>
+        <w:rPr>
+          <w:rFonts w:ascii="Consolas" w:hAnsi="Consolas"/>
+          <w:color w:val="0101FD"/>
+          <w:sz w:val="21"/>
+          <w:szCs w:val="21"/>
+          <w:shd w:val="clear" w:color="auto" w:fill="FAFAFA"/>
+        </w:rPr>
+        <w:t xml:space="preserve"> group list </w:t>
+      </w:r>
+      <w:r>
+        <w:rPr>
+          <w:rFonts w:ascii="Consolas" w:hAnsi="Consolas"/>
+          <w:color w:val="0101FD"/>
+          <w:sz w:val="21"/>
+          <w:szCs w:val="21"/>
+          <w:shd w:val="clear" w:color="auto" w:fill="FAFAFA"/>
+        </w:rPr>
+        <w:t>–-</w:t>
+      </w:r>
+      <w:r>
+        <w:rPr>
+          <w:rFonts w:ascii="Consolas" w:hAnsi="Consolas"/>
+          <w:color w:val="0101FD"/>
+          <w:sz w:val="21"/>
+          <w:szCs w:val="21"/>
+          <w:shd w:val="clear" w:color="auto" w:fill="FAFAFA"/>
+        </w:rPr>
+        <w:t>s</w:t>
+      </w:r>
+      <w:r>
+        <w:rPr>
+          <w:rFonts w:ascii="Consolas" w:hAnsi="Consolas"/>
+          <w:color w:val="0101FD"/>
+          <w:sz w:val="21"/>
+          <w:szCs w:val="21"/>
+          <w:shd w:val="clear" w:color="auto" w:fill="FAFAFA"/>
+        </w:rPr>
+        <w:t xml:space="preserve"> &lt;id&gt;</w:t>
+      </w:r>
+    </w:p>
+    <w:p>
+      <w:pPr>
+        <w:pStyle w:val="ListParagraph"/>
+        <w:numPr>
+          <w:ilvl w:val="0"/>
+          <w:numId w:val="11"/>
+        </w:numPr>
+        <w:rPr>
+          <w:rFonts w:ascii="Consolas" w:hAnsi="Consolas"/>
+          <w:color w:val="0101FD"/>
+          <w:sz w:val="21"/>
+          <w:szCs w:val="21"/>
+          <w:shd w:val="clear" w:color="auto" w:fill="FAFAFA"/>
+        </w:rPr>
+      </w:pPr>
+      <w:proofErr w:type="spellStart"/>
+      <w:r>
+        <w:rPr>
+          <w:rFonts w:ascii="Consolas" w:hAnsi="Consolas"/>
+          <w:color w:val="0101FD"/>
+          <w:sz w:val="21"/>
+          <w:szCs w:val="21"/>
+          <w:shd w:val="clear" w:color="auto" w:fill="FAFAFA"/>
+        </w:rPr>
+        <w:t>az</w:t>
+      </w:r>
+      <w:proofErr w:type="spellEnd"/>
+      <w:r>
+        <w:rPr>
+          <w:rFonts w:ascii="Consolas" w:hAnsi="Consolas"/>
+          <w:color w:val="0101FD"/>
+          <w:sz w:val="21"/>
+          <w:szCs w:val="21"/>
+          <w:shd w:val="clear" w:color="auto" w:fill="FAFAFA"/>
+        </w:rPr>
+        <w:t xml:space="preserve"> group delete --name &lt;RGNAME&gt;</w:t>
+      </w:r>
+    </w:p>
+    <w:p>
+      <w:pPr>
+        <w:pStyle w:val="ListParagraph"/>
+        <w:numPr>
+          <w:ilvl w:val="0"/>
+          <w:numId w:val="11"/>
+        </w:numPr>
+        <w:rPr>
+          <w:rFonts w:ascii="Consolas" w:hAnsi="Consolas"/>
+          <w:color w:val="0101FD"/>
+          <w:sz w:val="21"/>
+          <w:szCs w:val="21"/>
+          <w:shd w:val="clear" w:color="auto" w:fill="FAFAFA"/>
+        </w:rPr>
+      </w:pPr>
+      <w:proofErr w:type="spellStart"/>
+      <w:r>
+        <w:rPr>
+          <w:rFonts w:ascii="Consolas" w:hAnsi="Consolas"/>
+          <w:color w:val="0101FD"/>
+          <w:sz w:val="21"/>
+          <w:szCs w:val="21"/>
+          <w:shd w:val="clear" w:color="auto" w:fill="FAFAFA"/>
+        </w:rPr>
+        <w:lastRenderedPageBreak/>
+        <w:t>az</w:t>
+      </w:r>
+      <w:proofErr w:type="spellEnd"/>
+      <w:r>
+        <w:rPr>
+          <w:rFonts w:ascii="Consolas" w:hAnsi="Consolas"/>
+          <w:color w:val="0101FD"/>
+          <w:sz w:val="21"/>
+          <w:szCs w:val="21"/>
+          <w:shd w:val="clear" w:color="auto" w:fill="FAFAFA"/>
+        </w:rPr>
+        <w:t xml:space="preserve"> group create --location </w:t>
+      </w:r>
+      <w:r>
+        <w:rPr>
+          <w:rFonts w:ascii="Consolas" w:hAnsi="Consolas"/>
+          <w:color w:val="0101FD"/>
+          <w:sz w:val="21"/>
+          <w:szCs w:val="21"/>
+          <w:shd w:val="clear" w:color="auto" w:fill="FAFAFA"/>
+        </w:rPr>
+        <w:t>&lt;</w:t>
+      </w:r>
+      <w:proofErr w:type="spellStart"/>
+      <w:r>
+        <w:rPr>
+          <w:rFonts w:ascii="Consolas" w:hAnsi="Consolas"/>
+          <w:color w:val="0101FD"/>
+          <w:sz w:val="21"/>
+          <w:szCs w:val="21"/>
+          <w:shd w:val="clear" w:color="auto" w:fill="FAFAFA"/>
+        </w:rPr>
+        <w:t>southindia</w:t>
+      </w:r>
+      <w:proofErr w:type="spellEnd"/>
+      <w:r>
+        <w:rPr>
+          <w:rFonts w:ascii="Consolas" w:hAnsi="Consolas"/>
+          <w:color w:val="0101FD"/>
+          <w:sz w:val="21"/>
+          <w:szCs w:val="21"/>
+          <w:shd w:val="clear" w:color="auto" w:fill="FAFAFA"/>
+        </w:rPr>
+        <w:t>&gt;</w:t>
+      </w:r>
+      <w:r>
+        <w:rPr>
+          <w:rFonts w:ascii="Consolas" w:hAnsi="Consolas"/>
+          <w:color w:val="0101FD"/>
+          <w:sz w:val="21"/>
+          <w:szCs w:val="21"/>
+          <w:shd w:val="clear" w:color="auto" w:fill="FAFAFA"/>
+        </w:rPr>
+        <w:t xml:space="preserve"> --name </w:t>
+      </w:r>
+      <w:r>
+        <w:rPr>
+          <w:rFonts w:ascii="Consolas" w:hAnsi="Consolas"/>
+          <w:color w:val="0101FD"/>
+          <w:sz w:val="21"/>
+          <w:szCs w:val="21"/>
+          <w:shd w:val="clear" w:color="auto" w:fill="FAFAFA"/>
+        </w:rPr>
+        <w:t>&lt;</w:t>
+      </w:r>
+      <w:proofErr w:type="spellStart"/>
+      <w:r>
+        <w:rPr>
+          <w:rFonts w:ascii="Consolas" w:hAnsi="Consolas"/>
+          <w:color w:val="0101FD"/>
+          <w:sz w:val="21"/>
+          <w:szCs w:val="21"/>
+          <w:shd w:val="clear" w:color="auto" w:fill="FAFAFA"/>
+        </w:rPr>
+        <w:t>agsRG</w:t>
+      </w:r>
+      <w:proofErr w:type="spellEnd"/>
+      <w:r>
+        <w:rPr>
+          <w:rFonts w:ascii="Consolas" w:hAnsi="Consolas"/>
+          <w:color w:val="0101FD"/>
+          <w:sz w:val="21"/>
+          <w:szCs w:val="21"/>
+          <w:shd w:val="clear" w:color="auto" w:fill="FAFAFA"/>
+        </w:rPr>
+        <w:t>&gt;</w:t>
+      </w:r>
+    </w:p>
+    <w:p>
+      <w:pPr>
+        <w:pStyle w:val="ListParagraph"/>
+        <w:numPr>
+          <w:ilvl w:val="0"/>
+          <w:numId w:val="11"/>
+        </w:numPr>
+        <w:rPr>
+          <w:rFonts w:ascii="Consolas" w:hAnsi="Consolas"/>
+          <w:color w:val="0101FD"/>
+          <w:sz w:val="21"/>
+          <w:szCs w:val="21"/>
+          <w:shd w:val="clear" w:color="auto" w:fill="FAFAFA"/>
+        </w:rPr>
+      </w:pPr>
+      <w:proofErr w:type="spellStart"/>
+      <w:r>
+        <w:rPr>
+          <w:rFonts w:ascii="Consolas" w:hAnsi="Consolas"/>
+          <w:color w:val="0101FD"/>
+          <w:sz w:val="21"/>
+          <w:szCs w:val="21"/>
+          <w:shd w:val="clear" w:color="auto" w:fill="FAFAFA"/>
+        </w:rPr>
+        <w:t>az</w:t>
+      </w:r>
+      <w:proofErr w:type="spellEnd"/>
+      <w:r>
+        <w:rPr>
+          <w:rFonts w:ascii="Consolas" w:hAnsi="Consolas"/>
+          <w:color w:val="0101FD"/>
+          <w:sz w:val="21"/>
+          <w:szCs w:val="21"/>
+          <w:shd w:val="clear" w:color="auto" w:fill="FAFAFA"/>
+        </w:rPr>
+        <w:t xml:space="preserve"> </w:t>
+      </w:r>
+      <w:proofErr w:type="spellStart"/>
+      <w:r>
+        <w:rPr>
+          <w:rFonts w:ascii="Consolas" w:hAnsi="Consolas"/>
+          <w:color w:val="0101FD"/>
+          <w:sz w:val="21"/>
+          <w:szCs w:val="21"/>
+          <w:shd w:val="clear" w:color="auto" w:fill="FAFAFA"/>
+        </w:rPr>
+        <w:t>acr</w:t>
+      </w:r>
+      <w:proofErr w:type="spellEnd"/>
+      <w:r>
+        <w:rPr>
+          <w:rFonts w:ascii="Consolas" w:hAnsi="Consolas"/>
+          <w:color w:val="0101FD"/>
+          <w:sz w:val="21"/>
+          <w:szCs w:val="21"/>
+          <w:shd w:val="clear" w:color="auto" w:fill="FAFAFA"/>
+        </w:rPr>
+        <w:t xml:space="preserve"> create -n </w:t>
+      </w:r>
+      <w:r>
+        <w:rPr>
+          <w:rFonts w:ascii="Consolas" w:hAnsi="Consolas"/>
+          <w:color w:val="0101FD"/>
+          <w:sz w:val="21"/>
+          <w:szCs w:val="21"/>
+          <w:shd w:val="clear" w:color="auto" w:fill="FAFAFA"/>
+        </w:rPr>
+        <w:t>&lt;</w:t>
+      </w:r>
+      <w:proofErr w:type="spellStart"/>
+      <w:r>
+        <w:rPr>
+          <w:rFonts w:ascii="Consolas" w:hAnsi="Consolas"/>
+          <w:color w:val="0101FD"/>
+          <w:sz w:val="21"/>
+          <w:szCs w:val="21"/>
+          <w:shd w:val="clear" w:color="auto" w:fill="FAFAFA"/>
+        </w:rPr>
+        <w:t>agsacr</w:t>
+      </w:r>
+      <w:proofErr w:type="spellEnd"/>
+      <w:r>
+        <w:rPr>
+          <w:rFonts w:ascii="Consolas" w:hAnsi="Consolas"/>
+          <w:color w:val="0101FD"/>
+          <w:sz w:val="21"/>
+          <w:szCs w:val="21"/>
+          <w:shd w:val="clear" w:color="auto" w:fill="FAFAFA"/>
+        </w:rPr>
+        <w:t>&gt;</w:t>
+      </w:r>
+      <w:r>
+        <w:rPr>
+          <w:rFonts w:ascii="Consolas" w:hAnsi="Consolas"/>
+          <w:color w:val="0101FD"/>
+          <w:sz w:val="21"/>
+          <w:szCs w:val="21"/>
+          <w:shd w:val="clear" w:color="auto" w:fill="FAFAFA"/>
+        </w:rPr>
+        <w:t xml:space="preserve"> -g </w:t>
+      </w:r>
+      <w:r>
+        <w:rPr>
+          <w:rFonts w:ascii="Consolas" w:hAnsi="Consolas"/>
+          <w:color w:val="0101FD"/>
+          <w:sz w:val="21"/>
+          <w:szCs w:val="21"/>
+          <w:shd w:val="clear" w:color="auto" w:fill="FAFAFA"/>
+        </w:rPr>
+        <w:t>&lt;</w:t>
+      </w:r>
+      <w:proofErr w:type="spellStart"/>
+      <w:r>
+        <w:rPr>
+          <w:rFonts w:ascii="Consolas" w:hAnsi="Consolas"/>
+          <w:color w:val="0101FD"/>
+          <w:sz w:val="21"/>
+          <w:szCs w:val="21"/>
+          <w:shd w:val="clear" w:color="auto" w:fill="FAFAFA"/>
+        </w:rPr>
+        <w:t>agsRG</w:t>
+      </w:r>
+      <w:proofErr w:type="spellEnd"/>
+      <w:r>
+        <w:rPr>
+          <w:rFonts w:ascii="Consolas" w:hAnsi="Consolas"/>
+          <w:color w:val="0101FD"/>
+          <w:sz w:val="21"/>
+          <w:szCs w:val="21"/>
+          <w:shd w:val="clear" w:color="auto" w:fill="FAFAFA"/>
+        </w:rPr>
+        <w:t>&gt;</w:t>
+      </w:r>
+      <w:r>
+        <w:rPr>
+          <w:rFonts w:ascii="Consolas" w:hAnsi="Consolas"/>
+          <w:color w:val="0101FD"/>
+          <w:sz w:val="21"/>
+          <w:szCs w:val="21"/>
+          <w:shd w:val="clear" w:color="auto" w:fill="FAFAFA"/>
+        </w:rPr>
+        <w:t xml:space="preserve"> --</w:t>
+      </w:r>
+      <w:proofErr w:type="spellStart"/>
+      <w:r>
+        <w:rPr>
+          <w:rFonts w:ascii="Consolas" w:hAnsi="Consolas"/>
+          <w:color w:val="0101FD"/>
+          <w:sz w:val="21"/>
+          <w:szCs w:val="21"/>
+          <w:shd w:val="clear" w:color="auto" w:fill="FAFAFA"/>
+        </w:rPr>
+        <w:t>sku</w:t>
+      </w:r>
+      <w:proofErr w:type="spellEnd"/>
+      <w:r>
+        <w:rPr>
+          <w:rFonts w:ascii="Consolas" w:hAnsi="Consolas"/>
+          <w:color w:val="0101FD"/>
+          <w:sz w:val="21"/>
+          <w:szCs w:val="21"/>
+          <w:shd w:val="clear" w:color="auto" w:fill="FAFAFA"/>
+        </w:rPr>
+        <w:t xml:space="preserve"> </w:t>
+      </w:r>
+      <w:r>
+        <w:rPr>
+          <w:rFonts w:ascii="Consolas" w:hAnsi="Consolas"/>
+          <w:color w:val="0101FD"/>
+          <w:sz w:val="21"/>
+          <w:szCs w:val="21"/>
+          <w:shd w:val="clear" w:color="auto" w:fill="FAFAFA"/>
+        </w:rPr>
+        <w:t>&lt;</w:t>
+      </w:r>
+      <w:r>
+        <w:rPr>
+          <w:rFonts w:ascii="Consolas" w:hAnsi="Consolas"/>
+          <w:color w:val="0101FD"/>
+          <w:sz w:val="21"/>
+          <w:szCs w:val="21"/>
+          <w:shd w:val="clear" w:color="auto" w:fill="FAFAFA"/>
+        </w:rPr>
+        <w:t>Standard</w:t>
+      </w:r>
+      <w:r>
+        <w:rPr>
+          <w:rFonts w:ascii="Consolas" w:hAnsi="Consolas"/>
+          <w:color w:val="0101FD"/>
+          <w:sz w:val="21"/>
+          <w:szCs w:val="21"/>
+          <w:shd w:val="clear" w:color="auto" w:fill="FAFAFA"/>
+        </w:rPr>
+        <w:t>&gt;</w:t>
+      </w:r>
+      <w:r>
+        <w:rPr>
+          <w:rFonts w:ascii="Consolas" w:hAnsi="Consolas"/>
+          <w:color w:val="0101FD"/>
+          <w:sz w:val="21"/>
+          <w:szCs w:val="21"/>
+          <w:shd w:val="clear" w:color="auto" w:fill="FAFAFA"/>
+        </w:rPr>
+        <w:t xml:space="preserve"> --admin-enabled t</w:t>
+      </w:r>
       <w:bookmarkStart w:id="0" w:name="_GoBack"/>
       <w:bookmarkEnd w:id="0"/>
+      <w:r>
+        <w:rPr>
+          <w:rFonts w:ascii="Consolas" w:hAnsi="Consolas"/>
+          <w:color w:val="0101FD"/>
+          <w:sz w:val="21"/>
+          <w:szCs w:val="21"/>
+          <w:shd w:val="clear" w:color="auto" w:fill="FAFAFA"/>
+        </w:rPr>
+        <w:t>rue</w:t>
+      </w:r>
     </w:p>
     <w:p>
       <w:pPr>
@@ -8332,7 +8791,6 @@
         <w:rPr>
           <w:b/>
         </w:rPr>
-        <w:lastRenderedPageBreak/>
         <w:t xml:space="preserve">Application </w:t>
       </w:r>
       <w:proofErr w:type="spellStart"/>

--- a/Azure Infra.docx
+++ b/Azure Infra.docx
@@ -1968,7 +1968,6 @@
         <w:rPr>
           <w:rFonts w:ascii="Georgia" w:hAnsi="Georgia"/>
           <w:spacing w:val="-1"/>
-          <w:sz w:val="32"/>
           <w:szCs w:val="32"/>
           <w:shd w:val="clear" w:color="auto" w:fill="FFFFFF"/>
         </w:rPr>
@@ -1978,7 +1977,6 @@
         <w:rPr>
           <w:rFonts w:ascii="Georgia" w:hAnsi="Georgia"/>
           <w:spacing w:val="-1"/>
-          <w:sz w:val="32"/>
           <w:szCs w:val="32"/>
           <w:shd w:val="clear" w:color="auto" w:fill="FFFFFF"/>
         </w:rPr>
@@ -1989,7 +1987,6 @@
         <w:rPr>
           <w:rFonts w:ascii="Georgia" w:hAnsi="Georgia"/>
           <w:spacing w:val="-1"/>
-          <w:sz w:val="32"/>
           <w:szCs w:val="32"/>
           <w:shd w:val="clear" w:color="auto" w:fill="FFFFFF"/>
         </w:rPr>
@@ -2001,7 +1998,6 @@
         <w:rPr>
           <w:rFonts w:ascii="Georgia" w:hAnsi="Georgia"/>
           <w:spacing w:val="-1"/>
-          <w:sz w:val="32"/>
           <w:szCs w:val="32"/>
           <w:shd w:val="clear" w:color="auto" w:fill="FFFFFF"/>
         </w:rPr>
@@ -2014,7 +2010,6 @@
         <w:rPr>
           <w:rFonts w:ascii="Georgia" w:hAnsi="Georgia"/>
           <w:spacing w:val="-1"/>
-          <w:sz w:val="32"/>
           <w:szCs w:val="32"/>
           <w:shd w:val="clear" w:color="auto" w:fill="FFFFFF"/>
         </w:rPr>
@@ -2023,7 +2018,6 @@
         <w:rPr>
           <w:rFonts w:ascii="Georgia" w:hAnsi="Georgia"/>
           <w:spacing w:val="-1"/>
-          <w:sz w:val="32"/>
           <w:szCs w:val="32"/>
           <w:shd w:val="clear" w:color="auto" w:fill="FFFFFF"/>
         </w:rPr>
@@ -2034,7 +2028,6 @@
         <w:rPr>
           <w:rFonts w:ascii="Georgia" w:hAnsi="Georgia"/>
           <w:spacing w:val="-1"/>
-          <w:sz w:val="32"/>
           <w:szCs w:val="32"/>
           <w:shd w:val="clear" w:color="auto" w:fill="FFFFFF"/>
         </w:rPr>
@@ -2045,7 +2038,6 @@
         <w:rPr>
           <w:rFonts w:ascii="Georgia" w:hAnsi="Georgia"/>
           <w:spacing w:val="-1"/>
-          <w:sz w:val="32"/>
           <w:szCs w:val="32"/>
           <w:shd w:val="clear" w:color="auto" w:fill="FFFFFF"/>
         </w:rPr>
@@ -2056,7 +2048,6 @@
         <w:rPr>
           <w:rFonts w:ascii="Georgia" w:hAnsi="Georgia"/>
           <w:spacing w:val="-1"/>
-          <w:sz w:val="32"/>
           <w:szCs w:val="32"/>
           <w:shd w:val="clear" w:color="auto" w:fill="FFFFFF"/>
         </w:rPr>
@@ -2067,7 +2058,6 @@
         <w:rPr>
           <w:rFonts w:ascii="Georgia" w:hAnsi="Georgia"/>
           <w:spacing w:val="-1"/>
-          <w:sz w:val="32"/>
           <w:szCs w:val="32"/>
           <w:shd w:val="clear" w:color="auto" w:fill="FFFFFF"/>
         </w:rPr>
@@ -2080,7 +2070,6 @@
         <w:rPr>
           <w:rFonts w:ascii="Georgia" w:hAnsi="Georgia"/>
           <w:spacing w:val="-1"/>
-          <w:sz w:val="32"/>
           <w:szCs w:val="32"/>
           <w:shd w:val="clear" w:color="auto" w:fill="FFFFFF"/>
         </w:rPr>
@@ -2090,7 +2079,6 @@
         <w:rPr>
           <w:rFonts w:ascii="Georgia" w:hAnsi="Georgia"/>
           <w:spacing w:val="-1"/>
-          <w:sz w:val="32"/>
           <w:szCs w:val="32"/>
           <w:shd w:val="clear" w:color="auto" w:fill="FFFFFF"/>
         </w:rPr>
@@ -2101,7 +2089,6 @@
         <w:rPr>
           <w:rFonts w:ascii="Georgia" w:hAnsi="Georgia"/>
           <w:spacing w:val="-1"/>
-          <w:sz w:val="32"/>
           <w:szCs w:val="32"/>
           <w:shd w:val="clear" w:color="auto" w:fill="FFFFFF"/>
         </w:rPr>
@@ -2111,7 +2098,6 @@
         <w:rPr>
           <w:rFonts w:ascii="Georgia" w:hAnsi="Georgia"/>
           <w:spacing w:val="-1"/>
-          <w:sz w:val="32"/>
           <w:szCs w:val="32"/>
           <w:shd w:val="clear" w:color="auto" w:fill="FFFFFF"/>
         </w:rPr>
@@ -2121,7 +2107,6 @@
         <w:rPr>
           <w:rFonts w:ascii="Georgia" w:hAnsi="Georgia"/>
           <w:spacing w:val="-1"/>
-          <w:sz w:val="32"/>
           <w:szCs w:val="32"/>
           <w:shd w:val="clear" w:color="auto" w:fill="FFFFFF"/>
         </w:rPr>
@@ -2131,13 +2116,15 @@
     <w:p>
       <w:pPr>
         <w:ind w:left="360"/>
+        <w:rPr>
+          <w:sz w:val="16"/>
+        </w:rPr>
       </w:pPr>
       <w:proofErr w:type="spellStart"/>
       <w:r>
         <w:rPr>
           <w:rFonts w:ascii="Georgia" w:hAnsi="Georgia"/>
           <w:spacing w:val="-1"/>
-          <w:sz w:val="32"/>
           <w:szCs w:val="32"/>
           <w:shd w:val="clear" w:color="auto" w:fill="FFFFFF"/>
         </w:rPr>
@@ -2148,7 +2135,6 @@
         <w:rPr>
           <w:rFonts w:ascii="Georgia" w:hAnsi="Georgia"/>
           <w:spacing w:val="-1"/>
-          <w:sz w:val="32"/>
           <w:szCs w:val="32"/>
           <w:shd w:val="clear" w:color="auto" w:fill="FFFFFF"/>
         </w:rPr>
@@ -2158,7 +2144,6 @@
         <w:rPr>
           <w:rFonts w:ascii="Georgia" w:hAnsi="Georgia"/>
           <w:spacing w:val="-1"/>
-          <w:sz w:val="32"/>
           <w:szCs w:val="32"/>
           <w:shd w:val="clear" w:color="auto" w:fill="FFFFFF"/>
         </w:rPr>
@@ -2168,7 +2153,6 @@
         <w:rPr>
           <w:rFonts w:ascii="Georgia" w:hAnsi="Georgia"/>
           <w:spacing w:val="-1"/>
-          <w:sz w:val="32"/>
           <w:szCs w:val="32"/>
           <w:shd w:val="clear" w:color="auto" w:fill="FFFFFF"/>
         </w:rPr>
@@ -2179,7 +2163,6 @@
         <w:rPr>
           <w:rFonts w:ascii="Georgia" w:hAnsi="Georgia"/>
           <w:spacing w:val="-1"/>
-          <w:sz w:val="32"/>
           <w:szCs w:val="32"/>
           <w:shd w:val="clear" w:color="auto" w:fill="FFFFFF"/>
         </w:rPr>
@@ -2190,7 +2173,6 @@
         <w:rPr>
           <w:rFonts w:ascii="Georgia" w:hAnsi="Georgia"/>
           <w:spacing w:val="-1"/>
-          <w:sz w:val="32"/>
           <w:szCs w:val="32"/>
           <w:shd w:val="clear" w:color="auto" w:fill="FFFFFF"/>
         </w:rPr>
@@ -2528,27 +2510,27 @@
         <w:rPr>
           <w:b/>
         </w:rPr>
+        <w:t>Fast-Forward Merge:</w:t>
+      </w:r>
+      <w:r>
+        <w:t xml:space="preserve"> merge</w:t>
+      </w:r>
+      <w:r>
+        <w:t xml:space="preserve"> the histories </w:t>
+      </w:r>
+      <w:r>
+        <w:t>with linear path from current branch tip</w:t>
+      </w:r>
+      <w:r>
+        <w:t xml:space="preserve"> to the target branch tip.</w:t>
+      </w:r>
+    </w:p>
+    <w:p>
+      <w:pPr>
+        <w:ind w:left="360"/>
+      </w:pPr>
+      <w:r>
         <w:lastRenderedPageBreak/>
-        <w:t>Fast-Forward Merge:</w:t>
-      </w:r>
-      <w:r>
-        <w:t xml:space="preserve"> merge</w:t>
-      </w:r>
-      <w:r>
-        <w:t xml:space="preserve"> the histories </w:t>
-      </w:r>
-      <w:r>
-        <w:t>with linear path from current branch tip</w:t>
-      </w:r>
-      <w:r>
-        <w:t xml:space="preserve"> to the target branch tip.</w:t>
-      </w:r>
-    </w:p>
-    <w:p>
-      <w:pPr>
-        <w:ind w:left="360"/>
-      </w:pPr>
-      <w:r>
         <w:t>3-way Merge</w:t>
       </w:r>
       <w:r>
@@ -4060,7 +4042,6 @@
         <w:rPr>
           <w:b/>
         </w:rPr>
-        <w:lastRenderedPageBreak/>
         <w:t>Commands to create storage account</w:t>
       </w:r>
     </w:p>
@@ -4073,6 +4054,7 @@
         </w:numPr>
       </w:pPr>
       <w:r>
+        <w:lastRenderedPageBreak/>
         <w:t>$</w:t>
       </w:r>
       <w:proofErr w:type="spellStart"/>
@@ -5758,16 +5740,134 @@
         </w:r>
       </w:hyperlink>
     </w:p>
-    <w:p/>
-    <w:p>
-      <w:pPr>
-        <w:jc w:val="center"/>
+    <w:p>
+      <w:r>
+        <w:t>Monitoring Application Performance with Application Insights</w:t>
+      </w:r>
+    </w:p>
+    <w:p>
+      <w:pPr>
+        <w:pStyle w:val="ListParagraph"/>
+        <w:numPr>
+          <w:ilvl w:val="0"/>
+          <w:numId w:val="11"/>
+        </w:numPr>
+      </w:pPr>
+      <w:r>
+        <w:t>View Application Insights data</w:t>
+      </w:r>
+    </w:p>
+    <w:p>
+      <w:pPr>
+        <w:pStyle w:val="ListParagraph"/>
+        <w:numPr>
+          <w:ilvl w:val="0"/>
+          <w:numId w:val="11"/>
+        </w:numPr>
+      </w:pPr>
+      <w:r>
+        <w:lastRenderedPageBreak/>
+        <w:t>Investigating application performance</w:t>
+      </w:r>
+    </w:p>
+    <w:p>
+      <w:pPr>
+        <w:rPr>
+          <w:rFonts w:ascii="Segoe UI" w:hAnsi="Segoe UI" w:cs="Segoe UI"/>
+          <w:color w:val="505055"/>
+          <w:sz w:val="21"/>
+          <w:szCs w:val="21"/>
+          <w:shd w:val="clear" w:color="auto" w:fill="FFFFFF"/>
+        </w:rPr>
+      </w:pPr>
+      <w:r>
+        <w:rPr>
+          <w:rFonts w:ascii="Segoe UI" w:hAnsi="Segoe UI" w:cs="Segoe UI"/>
+          <w:color w:val="505055"/>
+          <w:sz w:val="21"/>
+          <w:szCs w:val="21"/>
+          <w:shd w:val="clear" w:color="auto" w:fill="FFFFFF"/>
+        </w:rPr>
+        <w:t>Application Map helps you spot performance bottlenecks or failure hotspots across all components of your distributed application</w:t>
+      </w:r>
+    </w:p>
+    <w:p>
+      <w:pPr>
+        <w:rPr>
+          <w:rFonts w:ascii="Segoe UI" w:hAnsi="Segoe UI" w:cs="Segoe UI"/>
+          <w:color w:val="505055"/>
+          <w:sz w:val="21"/>
+          <w:szCs w:val="21"/>
+          <w:shd w:val="clear" w:color="auto" w:fill="FFFFFF"/>
+        </w:rPr>
+      </w:pPr>
+      <w:r>
+        <w:rPr>
+          <w:rFonts w:ascii="Segoe UI" w:hAnsi="Segoe UI" w:cs="Segoe UI"/>
+          <w:color w:val="505055"/>
+          <w:sz w:val="21"/>
+          <w:szCs w:val="21"/>
+          <w:shd w:val="clear" w:color="auto" w:fill="FFFFFF"/>
+        </w:rPr>
+        <w:t>Smart Detection automatically warns you of potential performance problems in your web application</w:t>
+      </w:r>
+    </w:p>
+    <w:p>
+      <w:pPr>
+        <w:rPr>
+          <w:rFonts w:ascii="Segoe UI" w:hAnsi="Segoe UI" w:cs="Segoe UI"/>
+          <w:color w:val="505055"/>
+          <w:sz w:val="21"/>
+          <w:szCs w:val="21"/>
+          <w:shd w:val="clear" w:color="auto" w:fill="FFFFFF"/>
+        </w:rPr>
+      </w:pPr>
+      <w:r>
+        <w:rPr>
+          <w:rFonts w:ascii="Segoe UI" w:hAnsi="Segoe UI" w:cs="Segoe UI"/>
+          <w:color w:val="505055"/>
+          <w:sz w:val="21"/>
+          <w:szCs w:val="21"/>
+          <w:shd w:val="clear" w:color="auto" w:fill="FFFFFF"/>
+        </w:rPr>
+        <w:t>Live Metrics Stream enables you to probe the beating heart of your live, in-production web application</w:t>
+      </w:r>
+    </w:p>
+    <w:p>
+      <w:pPr>
+        <w:pStyle w:val="ListParagraph"/>
+        <w:numPr>
+          <w:ilvl w:val="0"/>
+          <w:numId w:val="19"/>
+        </w:numPr>
+      </w:pPr>
+      <w:r>
+        <w:t>Tracking application usage</w:t>
+      </w:r>
+    </w:p>
+    <w:p>
+      <w:pPr>
+        <w:pStyle w:val="ListParagraph"/>
+        <w:numPr>
+          <w:ilvl w:val="0"/>
+          <w:numId w:val="19"/>
+        </w:numPr>
+      </w:pPr>
+      <w:r>
+        <w:t>Creating application alerts</w:t>
+      </w:r>
+    </w:p>
+    <w:p>
+      <w:pPr>
+        <w:pStyle w:val="ListParagraph"/>
         <w:rPr>
           <w:b/>
           <w:sz w:val="28"/>
           <w:u w:val="single"/>
         </w:rPr>
       </w:pPr>
+      <w:bookmarkStart w:id="0" w:name="_GoBack"/>
+      <w:bookmarkEnd w:id="0"/>
     </w:p>
     <w:p>
       <w:pPr>
@@ -7283,6 +7383,7 @@
           <w:szCs w:val="21"/>
           <w:shd w:val="clear" w:color="auto" w:fill="FAFAFA"/>
         </w:rPr>
+        <w:lastRenderedPageBreak/>
         <w:t>az</w:t>
       </w:r>
       <w:proofErr w:type="spellEnd"/>
@@ -7661,7 +7762,6 @@
           <w:szCs w:val="21"/>
           <w:shd w:val="clear" w:color="auto" w:fill="FAFAFA"/>
         </w:rPr>
-        <w:lastRenderedPageBreak/>
         <w:t>az</w:t>
       </w:r>
       <w:proofErr w:type="spellEnd"/>
@@ -7953,19 +8053,183 @@
           <w:szCs w:val="21"/>
           <w:shd w:val="clear" w:color="auto" w:fill="FAFAFA"/>
         </w:rPr>
-        <w:t xml:space="preserve"> --admin-enabled t</w:t>
-      </w:r>
-      <w:bookmarkStart w:id="0" w:name="_GoBack"/>
-      <w:bookmarkEnd w:id="0"/>
-      <w:r>
-        <w:rPr>
-          <w:rFonts w:ascii="Consolas" w:hAnsi="Consolas"/>
-          <w:color w:val="0101FD"/>
-          <w:sz w:val="21"/>
-          <w:szCs w:val="21"/>
-          <w:shd w:val="clear" w:color="auto" w:fill="FAFAFA"/>
-        </w:rPr>
-        <w:t>rue</w:t>
+        <w:t xml:space="preserve"> --admin-enabled true</w:t>
+      </w:r>
+    </w:p>
+    <w:p>
+      <w:pPr>
+        <w:pStyle w:val="ListParagraph"/>
+        <w:numPr>
+          <w:ilvl w:val="0"/>
+          <w:numId w:val="11"/>
+        </w:numPr>
+        <w:rPr>
+          <w:rFonts w:ascii="Consolas" w:hAnsi="Consolas"/>
+          <w:color w:val="0101FD"/>
+          <w:sz w:val="21"/>
+          <w:szCs w:val="21"/>
+          <w:shd w:val="clear" w:color="auto" w:fill="FAFAFA"/>
+        </w:rPr>
+      </w:pPr>
+      <w:proofErr w:type="spellStart"/>
+      <w:r>
+        <w:rPr>
+          <w:rFonts w:ascii="Consolas" w:hAnsi="Consolas"/>
+          <w:color w:val="0101FD"/>
+          <w:sz w:val="21"/>
+          <w:szCs w:val="21"/>
+          <w:shd w:val="clear" w:color="auto" w:fill="FAFAFA"/>
+        </w:rPr>
+        <w:t>az</w:t>
+      </w:r>
+      <w:proofErr w:type="spellEnd"/>
+      <w:r>
+        <w:rPr>
+          <w:rFonts w:ascii="Consolas" w:hAnsi="Consolas"/>
+          <w:color w:val="0101FD"/>
+          <w:sz w:val="21"/>
+          <w:szCs w:val="21"/>
+          <w:shd w:val="clear" w:color="auto" w:fill="FAFAFA"/>
+        </w:rPr>
+        <w:t xml:space="preserve"> group show --name </w:t>
+      </w:r>
+      <w:proofErr w:type="spellStart"/>
+      <w:r>
+        <w:rPr>
+          <w:rFonts w:ascii="Consolas" w:hAnsi="Consolas"/>
+          <w:color w:val="0101FD"/>
+          <w:sz w:val="21"/>
+          <w:szCs w:val="21"/>
+          <w:shd w:val="clear" w:color="auto" w:fill="FAFAFA"/>
+        </w:rPr>
+        <w:t>agsRG</w:t>
+      </w:r>
+      <w:proofErr w:type="spellEnd"/>
+    </w:p>
+    <w:p>
+      <w:pPr>
+        <w:pStyle w:val="ListParagraph"/>
+        <w:numPr>
+          <w:ilvl w:val="0"/>
+          <w:numId w:val="11"/>
+        </w:numPr>
+        <w:rPr>
+          <w:rFonts w:ascii="Consolas" w:hAnsi="Consolas"/>
+          <w:color w:val="0101FD"/>
+          <w:sz w:val="21"/>
+          <w:szCs w:val="21"/>
+          <w:shd w:val="clear" w:color="auto" w:fill="FAFAFA"/>
+        </w:rPr>
+      </w:pPr>
+      <w:proofErr w:type="spellStart"/>
+      <w:r>
+        <w:rPr>
+          <w:rFonts w:ascii="Consolas" w:hAnsi="Consolas"/>
+          <w:color w:val="0101FD"/>
+          <w:sz w:val="21"/>
+          <w:szCs w:val="21"/>
+          <w:shd w:val="clear" w:color="auto" w:fill="FAFAFA"/>
+        </w:rPr>
+        <w:t>az</w:t>
+      </w:r>
+      <w:proofErr w:type="spellEnd"/>
+      <w:r>
+        <w:rPr>
+          <w:rFonts w:ascii="Consolas" w:hAnsi="Consolas"/>
+          <w:color w:val="0101FD"/>
+          <w:sz w:val="21"/>
+          <w:szCs w:val="21"/>
+          <w:shd w:val="clear" w:color="auto" w:fill="FAFAFA"/>
+        </w:rPr>
+        <w:t xml:space="preserve"> ad </w:t>
+      </w:r>
+      <w:proofErr w:type="spellStart"/>
+      <w:r>
+        <w:rPr>
+          <w:rFonts w:ascii="Consolas" w:hAnsi="Consolas"/>
+          <w:color w:val="0101FD"/>
+          <w:sz w:val="21"/>
+          <w:szCs w:val="21"/>
+          <w:shd w:val="clear" w:color="auto" w:fill="FAFAFA"/>
+        </w:rPr>
+        <w:t>sp</w:t>
+      </w:r>
+      <w:proofErr w:type="spellEnd"/>
+      <w:r>
+        <w:rPr>
+          <w:rFonts w:ascii="Consolas" w:hAnsi="Consolas"/>
+          <w:color w:val="0101FD"/>
+          <w:sz w:val="21"/>
+          <w:szCs w:val="21"/>
+          <w:shd w:val="clear" w:color="auto" w:fill="FAFAFA"/>
+        </w:rPr>
+        <w:t xml:space="preserve"> create-for-</w:t>
+      </w:r>
+      <w:proofErr w:type="spellStart"/>
+      <w:r>
+        <w:rPr>
+          <w:rFonts w:ascii="Consolas" w:hAnsi="Consolas"/>
+          <w:color w:val="0101FD"/>
+          <w:sz w:val="21"/>
+          <w:szCs w:val="21"/>
+          <w:shd w:val="clear" w:color="auto" w:fill="FAFAFA"/>
+        </w:rPr>
+        <w:t>rbac</w:t>
+      </w:r>
+      <w:proofErr w:type="spellEnd"/>
+      <w:r>
+        <w:rPr>
+          <w:rFonts w:ascii="Consolas" w:hAnsi="Consolas"/>
+          <w:color w:val="0101FD"/>
+          <w:sz w:val="21"/>
+          <w:szCs w:val="21"/>
+          <w:shd w:val="clear" w:color="auto" w:fill="FAFAFA"/>
+        </w:rPr>
+        <w:t xml:space="preserve"> -n "</w:t>
+      </w:r>
+      <w:proofErr w:type="spellStart"/>
+      <w:r>
+        <w:rPr>
+          <w:rFonts w:ascii="Consolas" w:hAnsi="Consolas"/>
+          <w:color w:val="0101FD"/>
+          <w:sz w:val="21"/>
+          <w:szCs w:val="21"/>
+          <w:shd w:val="clear" w:color="auto" w:fill="FAFAFA"/>
+        </w:rPr>
+        <w:t>kiran</w:t>
+      </w:r>
+      <w:proofErr w:type="spellEnd"/>
+      <w:r>
+        <w:rPr>
+          <w:rFonts w:ascii="Consolas" w:hAnsi="Consolas"/>
+          <w:color w:val="0101FD"/>
+          <w:sz w:val="21"/>
+          <w:szCs w:val="21"/>
+          <w:shd w:val="clear" w:color="auto" w:fill="FAFAFA"/>
+        </w:rPr>
+        <w:t>-</w:t>
+      </w:r>
+      <w:proofErr w:type="spellStart"/>
+      <w:r>
+        <w:rPr>
+          <w:rFonts w:ascii="Consolas" w:hAnsi="Consolas"/>
+          <w:color w:val="0101FD"/>
+          <w:sz w:val="21"/>
+          <w:szCs w:val="21"/>
+          <w:shd w:val="clear" w:color="auto" w:fill="FAFAFA"/>
+        </w:rPr>
+        <w:t>docker</w:t>
+      </w:r>
+      <w:proofErr w:type="spellEnd"/>
+      <w:r>
+        <w:rPr>
+          <w:rFonts w:ascii="Consolas" w:hAnsi="Consolas"/>
+          <w:color w:val="0101FD"/>
+          <w:sz w:val="21"/>
+          <w:szCs w:val="21"/>
+          <w:shd w:val="clear" w:color="auto" w:fill="FAFAFA"/>
+        </w:rPr>
+        <w:t>-app" --role contributor --scope /subscriptions/432c1b28-1800-4ba2-97b8-c7d62ea46641/resourceGroups/agsRG</w:t>
       </w:r>
     </w:p>
     <w:p>
@@ -8573,6 +8837,7 @@
                 <w:noProof/>
                 <w:lang w:eastAsia="en-IN"/>
               </w:rPr>
+              <w:lastRenderedPageBreak/>
               <mc:AlternateContent>
                 <mc:Choice Requires="wps">
                   <w:drawing>
@@ -9211,6 +9476,7 @@
         </w:numPr>
       </w:pPr>
       <w:r>
+        <w:lastRenderedPageBreak/>
         <w:t xml:space="preserve">Change build pipeline </w:t>
       </w:r>
       <w:proofErr w:type="spellStart"/>
@@ -9887,7 +10153,153 @@
       </w:r>
     </w:p>
     <w:p/>
+    <w:p>
+      <w:pPr>
+        <w:shd w:val="clear" w:color="auto" w:fill="FFFFFF"/>
+        <w:spacing w:before="225" w:after="75" w:line="240" w:lineRule="auto"/>
+        <w:outlineLvl w:val="1"/>
+        <w:rPr>
+          <w:rFonts w:ascii="Segoe UI" w:eastAsia="Times New Roman" w:hAnsi="Segoe UI" w:cs="Segoe UI"/>
+          <w:b/>
+          <w:bCs/>
+          <w:color w:val="505055"/>
+          <w:sz w:val="27"/>
+          <w:szCs w:val="27"/>
+          <w:lang w:eastAsia="en-IN"/>
+        </w:rPr>
+      </w:pPr>
+      <w:r>
+        <w:rPr>
+          <w:rFonts w:ascii="Segoe UI" w:eastAsia="Times New Roman" w:hAnsi="Segoe UI" w:cs="Segoe UI"/>
+          <w:b/>
+          <w:bCs/>
+          <w:color w:val="505055"/>
+          <w:sz w:val="27"/>
+          <w:szCs w:val="27"/>
+          <w:lang w:eastAsia="en-IN"/>
+        </w:rPr>
+        <w:t>Configuring CI/CD Pipelines as Code with YAML in Azure DevOps</w:t>
+      </w:r>
+    </w:p>
+    <w:p>
+      <w:pPr>
+        <w:pStyle w:val="Heading3"/>
+        <w:shd w:val="clear" w:color="auto" w:fill="FFFFFF"/>
+        <w:spacing w:before="225"/>
+        <w:rPr>
+          <w:rFonts w:ascii="Segoe UI" w:hAnsi="Segoe UI" w:cs="Segoe UI"/>
+          <w:i/>
+          <w:iCs/>
+          <w:color w:val="000080"/>
+        </w:rPr>
+      </w:pPr>
+      <w:r>
+        <w:rPr>
+          <w:rFonts w:ascii="Segoe UI" w:hAnsi="Segoe UI" w:cs="Segoe UI"/>
+          <w:i/>
+          <w:iCs/>
+          <w:color w:val="000080"/>
+        </w:rPr>
+        <w:t> Creating Azure resources</w:t>
+      </w:r>
+    </w:p>
     <w:p/>
+    <w:p>
+      <w:pPr>
+        <w:pStyle w:val="Heading1"/>
+        <w:shd w:val="clear" w:color="auto" w:fill="FFFFFF"/>
+        <w:spacing w:before="0"/>
+        <w:rPr>
+          <w:rFonts w:ascii="Segoe UI" w:hAnsi="Segoe UI" w:cs="Segoe UI"/>
+          <w:color w:val="171717"/>
+        </w:rPr>
+      </w:pPr>
+      <w:r>
+        <w:rPr>
+          <w:rFonts w:ascii="Segoe UI" w:hAnsi="Segoe UI" w:cs="Segoe UI"/>
+          <w:color w:val="171717"/>
+        </w:rPr>
+        <w:t>Troubleshoot Build and Release</w:t>
+      </w:r>
+    </w:p>
+    <w:p>
+      <w:r>
+        <w:t>Error "MSB4226:</w:t>
+      </w:r>
+    </w:p>
+    <w:p>
+      <w:pPr>
+        <w:pStyle w:val="ListParagraph"/>
+        <w:numPr>
+          <w:ilvl w:val="0"/>
+          <w:numId w:val="17"/>
+        </w:numPr>
+      </w:pPr>
+      <w:r>
+        <w:t xml:space="preserve">pipeline not </w:t>
+      </w:r>
+      <w:r>
+        <w:t>triggering</w:t>
+      </w:r>
+    </w:p>
+    <w:p>
+      <w:pPr>
+        <w:pStyle w:val="ListParagraph"/>
+        <w:numPr>
+          <w:ilvl w:val="0"/>
+          <w:numId w:val="17"/>
+        </w:numPr>
+      </w:pPr>
+      <w:r>
+        <w:t>pipeline tries to start but never gets an agent</w:t>
+      </w:r>
+    </w:p>
+    <w:p>
+      <w:pPr>
+        <w:pStyle w:val="ListParagraph"/>
+        <w:numPr>
+          <w:ilvl w:val="0"/>
+          <w:numId w:val="17"/>
+        </w:numPr>
+      </w:pPr>
+      <w:r>
+        <w:t>pipeline starts but fails to complete successfully</w:t>
+      </w:r>
+    </w:p>
+    <w:p/>
+    <w:p>
+      <w:hyperlink r:id="rId9" w:history="1">
+        <w:r>
+          <w:rPr>
+            <w:rStyle w:val="Hyperlink"/>
+          </w:rPr>
+          <w:t>https://docs.microsoft.com/en-us/azure/devops/pipelines/troubleshooting?view=azure-devops</w:t>
+        </w:r>
+      </w:hyperlink>
+    </w:p>
+    <w:p/>
+    <w:p>
+      <w:pPr>
+        <w:pStyle w:val="ListParagraph"/>
+        <w:numPr>
+          <w:ilvl w:val="0"/>
+          <w:numId w:val="16"/>
+        </w:numPr>
+      </w:pPr>
+      <w:r>
+        <w:t xml:space="preserve">Create web app + </w:t>
+      </w:r>
+      <w:proofErr w:type="spellStart"/>
+      <w:r>
+        <w:t>sql</w:t>
+      </w:r>
+      <w:proofErr w:type="spellEnd"/>
+    </w:p>
+    <w:p>
+      <w:r>
+        <w:t>Database collation defines the rules that sort and compare data, and cannot be changed after database creation. The default database collation is SQL_Latin1_General_CP1_CI_AS.</w:t>
+      </w:r>
+    </w:p>
     <w:p>
       <w:pPr>
         <w:rPr>
@@ -11314,6 +11726,95 @@
 <file path=word/numbering.xml><?xml version="1.0" encoding="utf-8"?>
 <w:numbering xmlns:wpc="http://schemas.microsoft.com/office/word/2010/wordprocessingCanvas" xmlns:cx="http://schemas.microsoft.com/office/drawing/2014/chartex" xmlns:cx1="http://schemas.microsoft.com/office/drawing/2015/9/8/chartex" xmlns:mc="http://schemas.openxmlformats.org/markup-compatibility/2006" xmlns:o="urn:schemas-microsoft-com:office:office" xmlns:r="http://schemas.openxmlformats.org/officeDocument/2006/relationships" xmlns:m="http://schemas.openxmlformats.org/officeDocument/2006/math" xmlns:v="urn:schemas-microsoft-com:vml" xmlns:wp14="http://schemas.microsoft.com/office/word/2010/wordprocessingDrawing" xmlns:wp="http://schemas.openxmlformats.org/drawingml/2006/wordprocessingDrawing" xmlns:w10="urn:schemas-microsoft-com:office:word" xmlns:w="http://schemas.openxmlformats.org/wordprocessingml/2006/main" xmlns:w14="http://schemas.microsoft.com/office/word/2010/wordml" xmlns:w15="http://schemas.microsoft.com/office/word/2012/wordml" xmlns:w16se="http://schemas.microsoft.com/office/word/2015/wordml/symex" xmlns:wpg="http://schemas.microsoft.com/office/word/2010/wordprocessingGroup" xmlns:wpi="http://schemas.microsoft.com/office/word/2010/wordprocessingInk" xmlns:wne="http://schemas.microsoft.com/office/word/2006/wordml" xmlns:wps="http://schemas.microsoft.com/office/word/2010/wordprocessingShape" mc:Ignorable="w14 w15 w16se wp14">
   <w:abstractNum w:abstractNumId="0" w15:restartNumberingAfterBreak="0">
+    <w:nsid w:val="0263437F"/>
+    <w:multiLevelType w:val="hybridMultilevel"/>
+    <w:tmpl w:val="D63C73A8"/>
+    <w:lvl w:ilvl="0" w:tplc="4009000F">
+      <w:start w:val="1"/>
+      <w:numFmt w:val="decimal"/>
+      <w:lvlText w:val="%1."/>
+      <w:lvlJc w:val="left"/>
+      <w:pPr>
+        <w:ind w:left="720" w:hanging="360"/>
+      </w:pPr>
+      <w:rPr>
+        <w:rFonts w:hint="default"/>
+      </w:rPr>
+    </w:lvl>
+    <w:lvl w:ilvl="1" w:tplc="40090019" w:tentative="1">
+      <w:start w:val="1"/>
+      <w:numFmt w:val="lowerLetter"/>
+      <w:lvlText w:val="%2."/>
+      <w:lvlJc w:val="left"/>
+      <w:pPr>
+        <w:ind w:left="1440" w:hanging="360"/>
+      </w:pPr>
+    </w:lvl>
+    <w:lvl w:ilvl="2" w:tplc="4009001B" w:tentative="1">
+      <w:start w:val="1"/>
+      <w:numFmt w:val="lowerRoman"/>
+      <w:lvlText w:val="%3."/>
+      <w:lvlJc w:val="right"/>
+      <w:pPr>
+        <w:ind w:left="2160" w:hanging="180"/>
+      </w:pPr>
+    </w:lvl>
+    <w:lvl w:ilvl="3" w:tplc="4009000F" w:tentative="1">
+      <w:start w:val="1"/>
+      <w:numFmt w:val="decimal"/>
+      <w:lvlText w:val="%4."/>
+      <w:lvlJc w:val="left"/>
+      <w:pPr>
+        <w:ind w:left="2880" w:hanging="360"/>
+      </w:pPr>
+    </w:lvl>
+    <w:lvl w:ilvl="4" w:tplc="40090019" w:tentative="1">
+      <w:start w:val="1"/>
+      <w:numFmt w:val="lowerLetter"/>
+      <w:lvlText w:val="%5."/>
+      <w:lvlJc w:val="left"/>
+      <w:pPr>
+        <w:ind w:left="3600" w:hanging="360"/>
+      </w:pPr>
+    </w:lvl>
+    <w:lvl w:ilvl="5" w:tplc="4009001B" w:tentative="1">
+      <w:start w:val="1"/>
+      <w:numFmt w:val="lowerRoman"/>
+      <w:lvlText w:val="%6."/>
+      <w:lvlJc w:val="right"/>
+      <w:pPr>
+        <w:ind w:left="4320" w:hanging="180"/>
+      </w:pPr>
+    </w:lvl>
+    <w:lvl w:ilvl="6" w:tplc="4009000F" w:tentative="1">
+      <w:start w:val="1"/>
+      <w:numFmt w:val="decimal"/>
+      <w:lvlText w:val="%7."/>
+      <w:lvlJc w:val="left"/>
+      <w:pPr>
+        <w:ind w:left="5040" w:hanging="360"/>
+      </w:pPr>
+    </w:lvl>
+    <w:lvl w:ilvl="7" w:tplc="40090019" w:tentative="1">
+      <w:start w:val="1"/>
+      <w:numFmt w:val="lowerLetter"/>
+      <w:lvlText w:val="%8."/>
+      <w:lvlJc w:val="left"/>
+      <w:pPr>
+        <w:ind w:left="5760" w:hanging="360"/>
+      </w:pPr>
+    </w:lvl>
+    <w:lvl w:ilvl="8" w:tplc="4009001B" w:tentative="1">
+      <w:start w:val="1"/>
+      <w:numFmt w:val="lowerRoman"/>
+      <w:lvlText w:val="%9."/>
+      <w:lvlJc w:val="right"/>
+      <w:pPr>
+        <w:ind w:left="6480" w:hanging="180"/>
+      </w:pPr>
+    </w:lvl>
+  </w:abstractNum>
+  <w:abstractNum w:abstractNumId="1" w15:restartNumberingAfterBreak="0">
     <w:nsid w:val="09286FC0"/>
     <w:multiLevelType w:val="hybridMultilevel"/>
     <w:tmpl w:val="A3F44154"/>
@@ -11425,7 +11926,7 @@
       </w:rPr>
     </w:lvl>
   </w:abstractNum>
-  <w:abstractNum w:abstractNumId="1" w15:restartNumberingAfterBreak="0">
+  <w:abstractNum w:abstractNumId="2" w15:restartNumberingAfterBreak="0">
     <w:nsid w:val="13C5235A"/>
     <w:multiLevelType w:val="hybridMultilevel"/>
     <w:tmpl w:val="38BAC05A"/>
@@ -11514,7 +12015,120 @@
       </w:pPr>
     </w:lvl>
   </w:abstractNum>
-  <w:abstractNum w:abstractNumId="2" w15:restartNumberingAfterBreak="0">
+  <w:abstractNum w:abstractNumId="3" w15:restartNumberingAfterBreak="0">
+    <w:nsid w:val="142F7087"/>
+    <w:multiLevelType w:val="hybridMultilevel"/>
+    <w:tmpl w:val="50F07980"/>
+    <w:lvl w:ilvl="0" w:tplc="40090001">
+      <w:start w:val="1"/>
+      <w:numFmt w:val="bullet"/>
+      <w:lvlText w:val=""/>
+      <w:lvlJc w:val="left"/>
+      <w:pPr>
+        <w:ind w:left="720" w:hanging="360"/>
+      </w:pPr>
+      <w:rPr>
+        <w:rFonts w:ascii="Symbol" w:hAnsi="Symbol" w:hint="default"/>
+      </w:rPr>
+    </w:lvl>
+    <w:lvl w:ilvl="1" w:tplc="40090003" w:tentative="1">
+      <w:start w:val="1"/>
+      <w:numFmt w:val="bullet"/>
+      <w:lvlText w:val="o"/>
+      <w:lvlJc w:val="left"/>
+      <w:pPr>
+        <w:ind w:left="1440" w:hanging="360"/>
+      </w:pPr>
+      <w:rPr>
+        <w:rFonts w:ascii="Courier New" w:hAnsi="Courier New" w:cs="Courier New" w:hint="default"/>
+      </w:rPr>
+    </w:lvl>
+    <w:lvl w:ilvl="2" w:tplc="40090005" w:tentative="1">
+      <w:start w:val="1"/>
+      <w:numFmt w:val="bullet"/>
+      <w:lvlText w:val=""/>
+      <w:lvlJc w:val="left"/>
+      <w:pPr>
+        <w:ind w:left="2160" w:hanging="360"/>
+      </w:pPr>
+      <w:rPr>
+        <w:rFonts w:ascii="Wingdings" w:hAnsi="Wingdings" w:hint="default"/>
+      </w:rPr>
+    </w:lvl>
+    <w:lvl w:ilvl="3" w:tplc="40090001" w:tentative="1">
+      <w:start w:val="1"/>
+      <w:numFmt w:val="bullet"/>
+      <w:lvlText w:val=""/>
+      <w:lvlJc w:val="left"/>
+      <w:pPr>
+        <w:ind w:left="2880" w:hanging="360"/>
+      </w:pPr>
+      <w:rPr>
+        <w:rFonts w:ascii="Symbol" w:hAnsi="Symbol" w:hint="default"/>
+      </w:rPr>
+    </w:lvl>
+    <w:lvl w:ilvl="4" w:tplc="40090003" w:tentative="1">
+      <w:start w:val="1"/>
+      <w:numFmt w:val="bullet"/>
+      <w:lvlText w:val="o"/>
+      <w:lvlJc w:val="left"/>
+      <w:pPr>
+        <w:ind w:left="3600" w:hanging="360"/>
+      </w:pPr>
+      <w:rPr>
+        <w:rFonts w:ascii="Courier New" w:hAnsi="Courier New" w:cs="Courier New" w:hint="default"/>
+      </w:rPr>
+    </w:lvl>
+    <w:lvl w:ilvl="5" w:tplc="40090005" w:tentative="1">
+      <w:start w:val="1"/>
+      <w:numFmt w:val="bullet"/>
+      <w:lvlText w:val=""/>
+      <w:lvlJc w:val="left"/>
+      <w:pPr>
+        <w:ind w:left="4320" w:hanging="360"/>
+      </w:pPr>
+      <w:rPr>
+        <w:rFonts w:ascii="Wingdings" w:hAnsi="Wingdings" w:hint="default"/>
+      </w:rPr>
+    </w:lvl>
+    <w:lvl w:ilvl="6" w:tplc="40090001" w:tentative="1">
+      <w:start w:val="1"/>
+      <w:numFmt w:val="bullet"/>
+      <w:lvlText w:val=""/>
+      <w:lvlJc w:val="left"/>
+      <w:pPr>
+        <w:ind w:left="5040" w:hanging="360"/>
+      </w:pPr>
+      <w:rPr>
+        <w:rFonts w:ascii="Symbol" w:hAnsi="Symbol" w:hint="default"/>
+      </w:rPr>
+    </w:lvl>
+    <w:lvl w:ilvl="7" w:tplc="40090003" w:tentative="1">
+      <w:start w:val="1"/>
+      <w:numFmt w:val="bullet"/>
+      <w:lvlText w:val="o"/>
+      <w:lvlJc w:val="left"/>
+      <w:pPr>
+        <w:ind w:left="5760" w:hanging="360"/>
+      </w:pPr>
+      <w:rPr>
+        <w:rFonts w:ascii="Courier New" w:hAnsi="Courier New" w:cs="Courier New" w:hint="default"/>
+      </w:rPr>
+    </w:lvl>
+    <w:lvl w:ilvl="8" w:tplc="40090005" w:tentative="1">
+      <w:start w:val="1"/>
+      <w:numFmt w:val="bullet"/>
+      <w:lvlText w:val=""/>
+      <w:lvlJc w:val="left"/>
+      <w:pPr>
+        <w:ind w:left="6480" w:hanging="360"/>
+      </w:pPr>
+      <w:rPr>
+        <w:rFonts w:ascii="Wingdings" w:hAnsi="Wingdings" w:hint="default"/>
+      </w:rPr>
+    </w:lvl>
+  </w:abstractNum>
+  <w:abstractNum w:abstractNumId="4" w15:restartNumberingAfterBreak="0">
     <w:nsid w:val="1F7A465D"/>
     <w:multiLevelType w:val="hybridMultilevel"/>
     <w:tmpl w:val="48484604"/>
@@ -11627,7 +12241,7 @@
       </w:rPr>
     </w:lvl>
   </w:abstractNum>
-  <w:abstractNum w:abstractNumId="3" w15:restartNumberingAfterBreak="0">
+  <w:abstractNum w:abstractNumId="5" w15:restartNumberingAfterBreak="0">
     <w:nsid w:val="22084CAE"/>
     <w:multiLevelType w:val="hybridMultilevel"/>
     <w:tmpl w:val="3762F23A"/>
@@ -11740,7 +12354,120 @@
       </w:rPr>
     </w:lvl>
   </w:abstractNum>
-  <w:abstractNum w:abstractNumId="4" w15:restartNumberingAfterBreak="0">
+  <w:abstractNum w:abstractNumId="6" w15:restartNumberingAfterBreak="0">
+    <w:nsid w:val="3222115D"/>
+    <w:multiLevelType w:val="hybridMultilevel"/>
+    <w:tmpl w:val="9F1C934C"/>
+    <w:lvl w:ilvl="0" w:tplc="40090001">
+      <w:start w:val="1"/>
+      <w:numFmt w:val="bullet"/>
+      <w:lvlText w:val=""/>
+      <w:lvlJc w:val="left"/>
+      <w:pPr>
+        <w:ind w:left="720" w:hanging="360"/>
+      </w:pPr>
+      <w:rPr>
+        <w:rFonts w:ascii="Symbol" w:hAnsi="Symbol" w:hint="default"/>
+      </w:rPr>
+    </w:lvl>
+    <w:lvl w:ilvl="1" w:tplc="40090003" w:tentative="1">
+      <w:start w:val="1"/>
+      <w:numFmt w:val="bullet"/>
+      <w:lvlText w:val="o"/>
+      <w:lvlJc w:val="left"/>
+      <w:pPr>
+        <w:ind w:left="1440" w:hanging="360"/>
+      </w:pPr>
+      <w:rPr>
+        <w:rFonts w:ascii="Courier New" w:hAnsi="Courier New" w:cs="Courier New" w:hint="default"/>
+      </w:rPr>
+    </w:lvl>
+    <w:lvl w:ilvl="2" w:tplc="40090005" w:tentative="1">
+      <w:start w:val="1"/>
+      <w:numFmt w:val="bullet"/>
+      <w:lvlText w:val=""/>
+      <w:lvlJc w:val="left"/>
+      <w:pPr>
+        <w:ind w:left="2160" w:hanging="360"/>
+      </w:pPr>
+      <w:rPr>
+        <w:rFonts w:ascii="Wingdings" w:hAnsi="Wingdings" w:hint="default"/>
+      </w:rPr>
+    </w:lvl>
+    <w:lvl w:ilvl="3" w:tplc="40090001" w:tentative="1">
+      <w:start w:val="1"/>
+      <w:numFmt w:val="bullet"/>
+      <w:lvlText w:val=""/>
+      <w:lvlJc w:val="left"/>
+      <w:pPr>
+        <w:ind w:left="2880" w:hanging="360"/>
+      </w:pPr>
+      <w:rPr>
+        <w:rFonts w:ascii="Symbol" w:hAnsi="Symbol" w:hint="default"/>
+      </w:rPr>
+    </w:lvl>
+    <w:lvl w:ilvl="4" w:tplc="40090003" w:tentative="1">
+      <w:start w:val="1"/>
+      <w:numFmt w:val="bullet"/>
+      <w:lvlText w:val="o"/>
+      <w:lvlJc w:val="left"/>
+      <w:pPr>
+        <w:ind w:left="3600" w:hanging="360"/>
+      </w:pPr>
+      <w:rPr>
+        <w:rFonts w:ascii="Courier New" w:hAnsi="Courier New" w:cs="Courier New" w:hint="default"/>
+      </w:rPr>
+    </w:lvl>
+    <w:lvl w:ilvl="5" w:tplc="40090005" w:tentative="1">
+      <w:start w:val="1"/>
+      <w:numFmt w:val="bullet"/>
+      <w:lvlText w:val=""/>
+      <w:lvlJc w:val="left"/>
+      <w:pPr>
+        <w:ind w:left="4320" w:hanging="360"/>
+      </w:pPr>
+      <w:rPr>
+        <w:rFonts w:ascii="Wingdings" w:hAnsi="Wingdings" w:hint="default"/>
+      </w:rPr>
+    </w:lvl>
+    <w:lvl w:ilvl="6" w:tplc="40090001" w:tentative="1">
+      <w:start w:val="1"/>
+      <w:numFmt w:val="bullet"/>
+      <w:lvlText w:val=""/>
+      <w:lvlJc w:val="left"/>
+      <w:pPr>
+        <w:ind w:left="5040" w:hanging="360"/>
+      </w:pPr>
+      <w:rPr>
+        <w:rFonts w:ascii="Symbol" w:hAnsi="Symbol" w:hint="default"/>
+      </w:rPr>
+    </w:lvl>
+    <w:lvl w:ilvl="7" w:tplc="40090003" w:tentative="1">
+      <w:start w:val="1"/>
+      <w:numFmt w:val="bullet"/>
+      <w:lvlText w:val="o"/>
+      <w:lvlJc w:val="left"/>
+      <w:pPr>
+        <w:ind w:left="5760" w:hanging="360"/>
+      </w:pPr>
+      <w:rPr>
+        <w:rFonts w:ascii="Courier New" w:hAnsi="Courier New" w:cs="Courier New" w:hint="default"/>
+      </w:rPr>
+    </w:lvl>
+    <w:lvl w:ilvl="8" w:tplc="40090005" w:tentative="1">
+      <w:start w:val="1"/>
+      <w:numFmt w:val="bullet"/>
+      <w:lvlText w:val=""/>
+      <w:lvlJc w:val="left"/>
+      <w:pPr>
+        <w:ind w:left="6480" w:hanging="360"/>
+      </w:pPr>
+      <w:rPr>
+        <w:rFonts w:ascii="Wingdings" w:hAnsi="Wingdings" w:hint="default"/>
+      </w:rPr>
+    </w:lvl>
+  </w:abstractNum>
+  <w:abstractNum w:abstractNumId="7" w15:restartNumberingAfterBreak="0">
     <w:nsid w:val="331F604F"/>
     <w:multiLevelType w:val="hybridMultilevel"/>
     <w:tmpl w:val="F6A6DBD6"/>
@@ -11853,7 +12580,120 @@
       </w:rPr>
     </w:lvl>
   </w:abstractNum>
-  <w:abstractNum w:abstractNumId="5" w15:restartNumberingAfterBreak="0">
+  <w:abstractNum w:abstractNumId="8" w15:restartNumberingAfterBreak="0">
+    <w:nsid w:val="341A1080"/>
+    <w:multiLevelType w:val="hybridMultilevel"/>
+    <w:tmpl w:val="69D6D022"/>
+    <w:lvl w:ilvl="0" w:tplc="40090001">
+      <w:start w:val="1"/>
+      <w:numFmt w:val="bullet"/>
+      <w:lvlText w:val=""/>
+      <w:lvlJc w:val="left"/>
+      <w:pPr>
+        <w:ind w:left="780" w:hanging="360"/>
+      </w:pPr>
+      <w:rPr>
+        <w:rFonts w:ascii="Symbol" w:hAnsi="Symbol" w:hint="default"/>
+      </w:rPr>
+    </w:lvl>
+    <w:lvl w:ilvl="1" w:tplc="40090003" w:tentative="1">
+      <w:start w:val="1"/>
+      <w:numFmt w:val="bullet"/>
+      <w:lvlText w:val="o"/>
+      <w:lvlJc w:val="left"/>
+      <w:pPr>
+        <w:ind w:left="1500" w:hanging="360"/>
+      </w:pPr>
+      <w:rPr>
+        <w:rFonts w:ascii="Courier New" w:hAnsi="Courier New" w:cs="Courier New" w:hint="default"/>
+      </w:rPr>
+    </w:lvl>
+    <w:lvl w:ilvl="2" w:tplc="40090005" w:tentative="1">
+      <w:start w:val="1"/>
+      <w:numFmt w:val="bullet"/>
+      <w:lvlText w:val=""/>
+      <w:lvlJc w:val="left"/>
+      <w:pPr>
+        <w:ind w:left="2220" w:hanging="360"/>
+      </w:pPr>
+      <w:rPr>
+        <w:rFonts w:ascii="Wingdings" w:hAnsi="Wingdings" w:hint="default"/>
+      </w:rPr>
+    </w:lvl>
+    <w:lvl w:ilvl="3" w:tplc="40090001" w:tentative="1">
+      <w:start w:val="1"/>
+      <w:numFmt w:val="bullet"/>
+      <w:lvlText w:val=""/>
+      <w:lvlJc w:val="left"/>
+      <w:pPr>
+        <w:ind w:left="2940" w:hanging="360"/>
+      </w:pPr>
+      <w:rPr>
+        <w:rFonts w:ascii="Symbol" w:hAnsi="Symbol" w:hint="default"/>
+      </w:rPr>
+    </w:lvl>
+    <w:lvl w:ilvl="4" w:tplc="40090003" w:tentative="1">
+      <w:start w:val="1"/>
+      <w:numFmt w:val="bullet"/>
+      <w:lvlText w:val="o"/>
+      <w:lvlJc w:val="left"/>
+      <w:pPr>
+        <w:ind w:left="3660" w:hanging="360"/>
+      </w:pPr>
+      <w:rPr>
+        <w:rFonts w:ascii="Courier New" w:hAnsi="Courier New" w:cs="Courier New" w:hint="default"/>
+      </w:rPr>
+    </w:lvl>
+    <w:lvl w:ilvl="5" w:tplc="40090005" w:tentative="1">
+      <w:start w:val="1"/>
+      <w:numFmt w:val="bullet"/>
+      <w:lvlText w:val=""/>
+      <w:lvlJc w:val="left"/>
+      <w:pPr>
+        <w:ind w:left="4380" w:hanging="360"/>
+      </w:pPr>
+      <w:rPr>
+        <w:rFonts w:ascii="Wingdings" w:hAnsi="Wingdings" w:hint="default"/>
+      </w:rPr>
+    </w:lvl>
+    <w:lvl w:ilvl="6" w:tplc="40090001" w:tentative="1">
+      <w:start w:val="1"/>
+      <w:numFmt w:val="bullet"/>
+      <w:lvlText w:val=""/>
+      <w:lvlJc w:val="left"/>
+      <w:pPr>
+        <w:ind w:left="5100" w:hanging="360"/>
+      </w:pPr>
+      <w:rPr>
+        <w:rFonts w:ascii="Symbol" w:hAnsi="Symbol" w:hint="default"/>
+      </w:rPr>
+    </w:lvl>
+    <w:lvl w:ilvl="7" w:tplc="40090003" w:tentative="1">
+      <w:start w:val="1"/>
+      <w:numFmt w:val="bullet"/>
+      <w:lvlText w:val="o"/>
+      <w:lvlJc w:val="left"/>
+      <w:pPr>
+        <w:ind w:left="5820" w:hanging="360"/>
+      </w:pPr>
+      <w:rPr>
+        <w:rFonts w:ascii="Courier New" w:hAnsi="Courier New" w:cs="Courier New" w:hint="default"/>
+      </w:rPr>
+    </w:lvl>
+    <w:lvl w:ilvl="8" w:tplc="40090005" w:tentative="1">
+      <w:start w:val="1"/>
+      <w:numFmt w:val="bullet"/>
+      <w:lvlText w:val=""/>
+      <w:lvlJc w:val="left"/>
+      <w:pPr>
+        <w:ind w:left="6540" w:hanging="360"/>
+      </w:pPr>
+      <w:rPr>
+        <w:rFonts w:ascii="Wingdings" w:hAnsi="Wingdings" w:hint="default"/>
+      </w:rPr>
+    </w:lvl>
+  </w:abstractNum>
+  <w:abstractNum w:abstractNumId="9" w15:restartNumberingAfterBreak="0">
     <w:nsid w:val="43DC19BA"/>
     <w:multiLevelType w:val="hybridMultilevel"/>
     <w:tmpl w:val="C06C6632"/>
@@ -11942,7 +12782,7 @@
       </w:pPr>
     </w:lvl>
   </w:abstractNum>
-  <w:abstractNum w:abstractNumId="6" w15:restartNumberingAfterBreak="0">
+  <w:abstractNum w:abstractNumId="10" w15:restartNumberingAfterBreak="0">
     <w:nsid w:val="539C56E9"/>
     <w:multiLevelType w:val="multilevel"/>
     <w:tmpl w:val="F788B5AC"/>
@@ -12055,7 +12895,7 @@
       </w:pPr>
     </w:lvl>
   </w:abstractNum>
-  <w:abstractNum w:abstractNumId="7" w15:restartNumberingAfterBreak="0">
+  <w:abstractNum w:abstractNumId="11" w15:restartNumberingAfterBreak="0">
     <w:nsid w:val="5C817C2C"/>
     <w:multiLevelType w:val="hybridMultilevel"/>
     <w:tmpl w:val="D382C560"/>
@@ -12195,7 +13035,7 @@
       </w:rPr>
     </w:lvl>
   </w:abstractNum>
-  <w:abstractNum w:abstractNumId="8" w15:restartNumberingAfterBreak="0">
+  <w:abstractNum w:abstractNumId="12" w15:restartNumberingAfterBreak="0">
     <w:nsid w:val="685C5A4B"/>
     <w:multiLevelType w:val="hybridMultilevel"/>
     <w:tmpl w:val="8CD07F84"/>
@@ -12308,7 +13148,7 @@
       </w:rPr>
     </w:lvl>
   </w:abstractNum>
-  <w:abstractNum w:abstractNumId="9" w15:restartNumberingAfterBreak="0">
+  <w:abstractNum w:abstractNumId="13" w15:restartNumberingAfterBreak="0">
     <w:nsid w:val="6F3D54AD"/>
     <w:multiLevelType w:val="hybridMultilevel"/>
     <w:tmpl w:val="97120BBC"/>
@@ -12421,7 +13261,7 @@
       </w:rPr>
     </w:lvl>
   </w:abstractNum>
-  <w:abstractNum w:abstractNumId="10" w15:restartNumberingAfterBreak="0">
+  <w:abstractNum w:abstractNumId="14" w15:restartNumberingAfterBreak="0">
     <w:nsid w:val="71935F27"/>
     <w:multiLevelType w:val="hybridMultilevel"/>
     <w:tmpl w:val="72185D76"/>
@@ -12534,7 +13374,7 @@
       </w:rPr>
     </w:lvl>
   </w:abstractNum>
-  <w:abstractNum w:abstractNumId="11" w15:restartNumberingAfterBreak="0">
+  <w:abstractNum w:abstractNumId="15" w15:restartNumberingAfterBreak="0">
     <w:nsid w:val="7AD92932"/>
     <w:multiLevelType w:val="hybridMultilevel"/>
     <w:tmpl w:val="5FBE8B1E"/>
@@ -12647,7 +13487,7 @@
       </w:rPr>
     </w:lvl>
   </w:abstractNum>
-  <w:abstractNum w:abstractNumId="12" w15:restartNumberingAfterBreak="0">
+  <w:abstractNum w:abstractNumId="16" w15:restartNumberingAfterBreak="0">
     <w:nsid w:val="7B8C7A41"/>
     <w:multiLevelType w:val="hybridMultilevel"/>
     <w:tmpl w:val="E01072D6"/>
@@ -12760,10 +13600,10 @@
       </w:rPr>
     </w:lvl>
   </w:abstractNum>
-  <w:abstractNum w:abstractNumId="13" w15:restartNumberingAfterBreak="0">
+  <w:abstractNum w:abstractNumId="17" w15:restartNumberingAfterBreak="0">
     <w:nsid w:val="7E3338A4"/>
     <w:multiLevelType w:val="hybridMultilevel"/>
-    <w:tmpl w:val="AD202086"/>
+    <w:tmpl w:val="30A20806"/>
     <w:lvl w:ilvl="0" w:tplc="40090001">
       <w:start w:val="1"/>
       <w:numFmt w:val="bullet"/>
@@ -12873,7 +13713,7 @@
       </w:rPr>
     </w:lvl>
   </w:abstractNum>
-  <w:abstractNum w:abstractNumId="14" w15:restartNumberingAfterBreak="0">
+  <w:abstractNum w:abstractNumId="18" w15:restartNumberingAfterBreak="0">
     <w:nsid w:val="7E3E610D"/>
     <w:multiLevelType w:val="hybridMultilevel"/>
     <w:tmpl w:val="D96A327E"/>
@@ -12987,49 +13827,61 @@
     </w:lvl>
   </w:abstractNum>
   <w:num w:numId="1">
+    <w:abstractNumId w:val="7"/>
+  </w:num>
+  <w:num w:numId="2">
     <w:abstractNumId w:val="4"/>
   </w:num>
-  <w:num w:numId="2">
+  <w:num w:numId="3">
     <w:abstractNumId w:val="2"/>
   </w:num>
-  <w:num w:numId="3">
+  <w:num w:numId="4">
+    <w:abstractNumId w:val="15"/>
+  </w:num>
+  <w:num w:numId="5">
+    <w:abstractNumId w:val="12"/>
+  </w:num>
+  <w:num w:numId="6">
+    <w:abstractNumId w:val="5"/>
+  </w:num>
+  <w:num w:numId="7">
+    <w:abstractNumId w:val="18"/>
+  </w:num>
+  <w:num w:numId="8">
+    <w:abstractNumId w:val="13"/>
+  </w:num>
+  <w:num w:numId="9">
     <w:abstractNumId w:val="1"/>
   </w:num>
-  <w:num w:numId="4">
+  <w:num w:numId="10">
+    <w:abstractNumId w:val="16"/>
+  </w:num>
+  <w:num w:numId="11">
+    <w:abstractNumId w:val="17"/>
+  </w:num>
+  <w:num w:numId="12">
+    <w:abstractNumId w:val="10"/>
+  </w:num>
+  <w:num w:numId="13">
+    <w:abstractNumId w:val="14"/>
+  </w:num>
+  <w:num w:numId="14">
     <w:abstractNumId w:val="11"/>
   </w:num>
-  <w:num w:numId="5">
-    <w:abstractNumId w:val="8"/>
+  <w:num w:numId="15">
+    <w:abstractNumId w:val="9"/>
   </w:num>
-  <w:num w:numId="6">
+  <w:num w:numId="16">
+    <w:abstractNumId w:val="0"/>
+  </w:num>
+  <w:num w:numId="17">
     <w:abstractNumId w:val="3"/>
   </w:num>
-  <w:num w:numId="7">
-    <w:abstractNumId w:val="14"/>
-  </w:num>
-  <w:num w:numId="8">
-    <w:abstractNumId w:val="9"/>
-  </w:num>
-  <w:num w:numId="9">
-    <w:abstractNumId w:val="0"/>
-  </w:num>
-  <w:num w:numId="10">
-    <w:abstractNumId w:val="12"/>
-  </w:num>
-  <w:num w:numId="11">
-    <w:abstractNumId w:val="13"/>
-  </w:num>
-  <w:num w:numId="12">
+  <w:num w:numId="18">
     <w:abstractNumId w:val="6"/>
   </w:num>
-  <w:num w:numId="13">
-    <w:abstractNumId w:val="10"/>
-  </w:num>
-  <w:num w:numId="14">
-    <w:abstractNumId w:val="7"/>
-  </w:num>
-  <w:num w:numId="15">
-    <w:abstractNumId w:val="5"/>
+  <w:num w:numId="19">
+    <w:abstractNumId w:val="8"/>
   </w:num>
 </w:numbering>
 </file>
@@ -13428,6 +14280,70 @@
     <w:name w:val="Normal"/>
     <w:qFormat/>
   </w:style>
+  <w:style w:type="paragraph" w:styleId="Heading1">
+    <w:name w:val="heading 1"/>
+    <w:basedOn w:val="Normal"/>
+    <w:next w:val="Normal"/>
+    <w:link w:val="Heading1Char"/>
+    <w:uiPriority w:val="9"/>
+    <w:qFormat/>
+    <w:rsid w:val="00661121"/>
+    <w:pPr>
+      <w:keepNext/>
+      <w:keepLines/>
+      <w:spacing w:before="240" w:after="0"/>
+      <w:outlineLvl w:val="0"/>
+    </w:pPr>
+    <w:rPr>
+      <w:rFonts w:asciiTheme="majorHAnsi" w:eastAsiaTheme="majorEastAsia" w:hAnsiTheme="majorHAnsi" w:cstheme="majorBidi"/>
+      <w:color w:val="2E74B5" w:themeColor="accent1" w:themeShade="BF"/>
+      <w:sz w:val="32"/>
+      <w:szCs w:val="32"/>
+    </w:rPr>
+  </w:style>
+  <w:style w:type="paragraph" w:styleId="Heading2">
+    <w:name w:val="heading 2"/>
+    <w:basedOn w:val="Normal"/>
+    <w:link w:val="Heading2Char"/>
+    <w:uiPriority w:val="9"/>
+    <w:qFormat/>
+    <w:rsid w:val="0049052D"/>
+    <w:pPr>
+      <w:spacing w:before="100" w:beforeAutospacing="1" w:after="100" w:afterAutospacing="1" w:line="240" w:lineRule="auto"/>
+      <w:outlineLvl w:val="1"/>
+    </w:pPr>
+    <w:rPr>
+      <w:rFonts w:ascii="Times New Roman" w:eastAsia="Times New Roman" w:hAnsi="Times New Roman" w:cs="Times New Roman"/>
+      <w:b/>
+      <w:bCs/>
+      <w:sz w:val="36"/>
+      <w:szCs w:val="36"/>
+      <w:lang w:eastAsia="en-IN"/>
+    </w:rPr>
+  </w:style>
+  <w:style w:type="paragraph" w:styleId="Heading3">
+    <w:name w:val="heading 3"/>
+    <w:basedOn w:val="Normal"/>
+    <w:next w:val="Normal"/>
+    <w:link w:val="Heading3Char"/>
+    <w:uiPriority w:val="9"/>
+    <w:semiHidden/>
+    <w:unhideWhenUsed/>
+    <w:qFormat/>
+    <w:rsid w:val="0049052D"/>
+    <w:pPr>
+      <w:keepNext/>
+      <w:keepLines/>
+      <w:spacing w:before="40" w:after="0"/>
+      <w:outlineLvl w:val="2"/>
+    </w:pPr>
+    <w:rPr>
+      <w:rFonts w:asciiTheme="majorHAnsi" w:eastAsiaTheme="majorEastAsia" w:hAnsiTheme="majorHAnsi" w:cstheme="majorBidi"/>
+      <w:color w:val="1F4D78" w:themeColor="accent1" w:themeShade="7F"/>
+      <w:sz w:val="24"/>
+      <w:szCs w:val="24"/>
+    </w:rPr>
+  </w:style>
   <w:style w:type="character" w:default="1" w:styleId="DefaultParagraphFont">
     <w:name w:val="Default Paragraph Font"/>
     <w:uiPriority w:val="1"/>
@@ -13648,6 +14564,48 @@
     <w:rPr>
       <w:color w:val="954F72" w:themeColor="followedHyperlink"/>
       <w:u w:val="single"/>
+    </w:rPr>
+  </w:style>
+  <w:style w:type="character" w:customStyle="1" w:styleId="Heading2Char">
+    <w:name w:val="Heading 2 Char"/>
+    <w:basedOn w:val="DefaultParagraphFont"/>
+    <w:link w:val="Heading2"/>
+    <w:uiPriority w:val="9"/>
+    <w:rsid w:val="0049052D"/>
+    <w:rPr>
+      <w:rFonts w:ascii="Times New Roman" w:eastAsia="Times New Roman" w:hAnsi="Times New Roman" w:cs="Times New Roman"/>
+      <w:b/>
+      <w:bCs/>
+      <w:sz w:val="36"/>
+      <w:szCs w:val="36"/>
+      <w:lang w:eastAsia="en-IN"/>
+    </w:rPr>
+  </w:style>
+  <w:style w:type="character" w:customStyle="1" w:styleId="Heading3Char">
+    <w:name w:val="Heading 3 Char"/>
+    <w:basedOn w:val="DefaultParagraphFont"/>
+    <w:link w:val="Heading3"/>
+    <w:uiPriority w:val="9"/>
+    <w:semiHidden/>
+    <w:rsid w:val="0049052D"/>
+    <w:rPr>
+      <w:rFonts w:asciiTheme="majorHAnsi" w:eastAsiaTheme="majorEastAsia" w:hAnsiTheme="majorHAnsi" w:cstheme="majorBidi"/>
+      <w:color w:val="1F4D78" w:themeColor="accent1" w:themeShade="7F"/>
+      <w:sz w:val="24"/>
+      <w:szCs w:val="24"/>
+    </w:rPr>
+  </w:style>
+  <w:style w:type="character" w:customStyle="1" w:styleId="Heading1Char">
+    <w:name w:val="Heading 1 Char"/>
+    <w:basedOn w:val="DefaultParagraphFont"/>
+    <w:link w:val="Heading1"/>
+    <w:uiPriority w:val="9"/>
+    <w:rsid w:val="00661121"/>
+    <w:rPr>
+      <w:rFonts w:asciiTheme="majorHAnsi" w:eastAsiaTheme="majorEastAsia" w:hAnsiTheme="majorHAnsi" w:cstheme="majorBidi"/>
+      <w:color w:val="2E74B5" w:themeColor="accent1" w:themeShade="BF"/>
+      <w:sz w:val="32"/>
+      <w:szCs w:val="32"/>
     </w:rPr>
   </w:style>
 </w:styles>
